--- a/milestones/Milestone-4.docx
+++ b/milestones/Milestone-4.docx
@@ -377,7 +377,7 @@
       </w:pPr>
       <w:r>
         <w:rPr/>
-        <w:t>The driving algorithm does not have a path planning algorithm, instead it simply tries to drive around obstacles, which should work since only the other robot is a real obstacle in the game.</w:t>
+        <w:t>The driving algorithm does not have a path planning algorithm, instead it simply tries to drive around obstacles, which should work since only the other robot and the field edges are real obstacles in the game.</w:t>
       </w:r>
     </w:p>
     <w:p>

--- a/milestones/Milestone-4.docx
+++ b/milestones/Milestone-4.docx
@@ -15,11 +15,7 @@
       </w:pPr>
       <w:r>
         <w:rPr/>
-        <w:t>4.</w:t>
-      </w:r>
-      <w:r>
-        <w:rPr/>
-        <w:t xml:space="preserve"> Milestone</w:t>
+        <w:t>4. Milestone</w:t>
       </w:r>
     </w:p>
     <w:p>
@@ -53,19 +49,7 @@
       </w:pPr>
       <w:r>
         <w:rPr/>
-        <w:t xml:space="preserve">The goal of the milestone </w:t>
-      </w:r>
-      <w:r>
-        <w:rPr/>
-        <w:t>4</w:t>
-      </w:r>
-      <w:r>
-        <w:rPr/>
-        <w:t xml:space="preserve"> was to </w:t>
-      </w:r>
-      <w:r>
-        <w:rPr/>
-        <w:t>implement all the remaining features to the robot to be able to play the game, this includes driving algorithm (with collision avoidance), game logic and referee communication.</w:t>
+        <w:t>The goal of the milestone 4 was to implement all the remaining features to the robot to be able to play the game, this includes driving algorithm (with collision avoidance), game logic and referee communication.</w:t>
       </w:r>
     </w:p>
     <w:p>
@@ -114,6 +98,7 @@
         <w:rPr>
           <w:rFonts w:ascii="Droid Sans Mono;monospace;monospace;Droid Sans Fallback" w:hAnsi="Droid Sans Mono;monospace;monospace;Droid Sans Fallback"/>
           <w:b w:val="false"/>
+          <w:b w:val="false"/>
           <w:color w:val="000000"/>
           <w:sz w:val="21"/>
           <w:highlight w:val="white"/>
@@ -147,6 +132,7 @@
         <w:rPr>
           <w:rFonts w:ascii="Droid Sans Mono;monospace;monospace;Droid Sans Fallback" w:hAnsi="Droid Sans Mono;monospace;monospace;Droid Sans Fallback"/>
           <w:b w:val="false"/>
+          <w:b w:val="false"/>
           <w:color w:val="000000"/>
           <w:sz w:val="21"/>
           <w:highlight w:val="white"/>
@@ -180,6 +166,7 @@
         <w:rPr>
           <w:rFonts w:ascii="Droid Sans Mono;monospace;monospace;Droid Sans Fallback" w:hAnsi="Droid Sans Mono;monospace;monospace;Droid Sans Fallback"/>
           <w:b w:val="false"/>
+          <w:b w:val="false"/>
           <w:color w:val="000000"/>
           <w:sz w:val="21"/>
           <w:highlight w:val="white"/>
@@ -213,6 +200,7 @@
         <w:rPr>
           <w:rFonts w:ascii="Droid Sans Mono;monospace;monospace;Droid Sans Fallback" w:hAnsi="Droid Sans Mono;monospace;monospace;Droid Sans Fallback"/>
           <w:b w:val="false"/>
+          <w:b w:val="false"/>
           <w:color w:val="000000"/>
           <w:sz w:val="21"/>
           <w:highlight w:val="white"/>
@@ -246,6 +234,7 @@
         <w:rPr>
           <w:rFonts w:ascii="Droid Sans Mono;monospace;monospace;Droid Sans Fallback" w:hAnsi="Droid Sans Mono;monospace;monospace;Droid Sans Fallback"/>
           <w:b w:val="false"/>
+          <w:b w:val="false"/>
           <w:color w:val="000000"/>
           <w:sz w:val="21"/>
           <w:highlight w:val="white"/>
@@ -276,13 +265,7 @@
       <w:pPr>
         <w:pStyle w:val="Normal"/>
         <w:spacing w:lineRule="atLeast" w:line="285"/>
-        <w:rPr>
-          <w:rFonts w:ascii="Droid Sans Mono;monospace;monospace;Droid Sans Fallback" w:hAnsi="Droid Sans Mono;monospace;monospace;Droid Sans Fallback"/>
-          <w:b w:val="false"/>
-          <w:color w:val="000000"/>
-          <w:sz w:val="21"/>
-          <w:highlight w:val="white"/>
-        </w:rPr>
+        <w:rPr/>
       </w:pPr>
       <w:r>
         <w:rPr>
@@ -293,16 +276,6 @@
           <w:highlight w:val="white"/>
         </w:rPr>
         <w:t>leave_buck_in_goal</w:t>
-      </w:r>
-      <w:r>
-        <w:rPr>
-          <w:rFonts w:ascii="Droid Sans Mono;monospace;monospace;Droid Sans Fallback" w:hAnsi="Droid Sans Mono;monospace;monospace;Droid Sans Fallback"/>
-          <w:b w:val="false"/>
-          <w:color w:val="000000"/>
-          <w:sz w:val="21"/>
-          <w:highlight w:val="white"/>
-        </w:rPr>
-        <w:t>,</w:t>
       </w:r>
     </w:p>
     <w:p>
@@ -312,6 +285,7 @@
         <w:rPr>
           <w:rFonts w:ascii="Droid Sans Mono;monospace;monospace;Droid Sans Fallback" w:hAnsi="Droid Sans Mono;monospace;monospace;Droid Sans Fallback"/>
           <w:b w:val="false"/>
+          <w:b w:val="false"/>
           <w:color w:val="001080"/>
           <w:sz w:val="21"/>
           <w:highlight w:val="white"/>
@@ -325,29 +299,6 @@
           <w:sz w:val="21"/>
           <w:highlight w:val="white"/>
         </w:rPr>
-        <w:t>end</w:t>
-      </w:r>
-    </w:p>
-    <w:p>
-      <w:pPr>
-        <w:pStyle w:val="Normal"/>
-        <w:spacing w:lineRule="atLeast" w:line="285"/>
-        <w:rPr>
-          <w:rFonts w:ascii="Droid Sans Mono;monospace;monospace;Droid Sans Fallback" w:hAnsi="Droid Sans Mono;monospace;monospace;Droid Sans Fallback"/>
-          <w:b w:val="false"/>
-          <w:color w:val="001080"/>
-          <w:sz w:val="21"/>
-          <w:highlight w:val="white"/>
-        </w:rPr>
-      </w:pPr>
-      <w:r>
-        <w:rPr>
-          <w:rFonts w:ascii="Droid Sans Mono;monospace;monospace;Droid Sans Fallback" w:hAnsi="Droid Sans Mono;monospace;monospace;Droid Sans Fallback"/>
-          <w:b w:val="false"/>
-          <w:color w:val="001080"/>
-          <w:sz w:val="21"/>
-          <w:highlight w:val="white"/>
-        </w:rPr>
       </w:r>
     </w:p>
     <w:p>
@@ -367,7 +318,7 @@
       </w:pPr>
       <w:r>
         <w:rPr/>
-        <w:t>The diving algorithm creates a collision avoidance point cloud that contains all points that have to be avoided, it is constructed out of laser data, kinect data, and field edges as a point cloud. The driving algorithm is designed so that it does not avoid collisions with detected pucks, therefore they are removed from the collision avoidance cloud.</w:t>
+        <w:t>The driving algorithm creates a collision avoidance point cloud that contains all points that have to be avoided, it is constructed of laser data, kinect data, and field edges as a point cloud. The driving algorithm is designed so that it does not avoid collisions with detected pucks, therefore they are removed from the collision avoidance cloud.</w:t>
       </w:r>
     </w:p>
     <w:p>
@@ -464,11 +415,7 @@
       </w:pPr>
       <w:r>
         <w:rPr/>
-        <w:t xml:space="preserve">Bálint: </w:t>
-      </w:r>
-      <w:r>
-        <w:rPr/>
-        <w:t>Referee communication</w:t>
+        <w:t>Bálint: Referee communication</w:t>
       </w:r>
     </w:p>
     <w:p>
@@ -479,11 +426,7 @@
       </w:pPr>
       <w:r>
         <w:rPr/>
-        <w:t xml:space="preserve">Reza: </w:t>
-      </w:r>
-      <w:r>
-        <w:rPr/>
-        <w:t>Game logic</w:t>
+        <w:t>Reza: Game logic</w:t>
       </w:r>
     </w:p>
     <w:p>
@@ -504,6 +447,7 @@
       <w:pgNumType w:fmt="decimal"/>
       <w:formProt w:val="false"/>
       <w:textDirection w:val="lrTb"/>
+      <w:docGrid w:type="default" w:linePitch="240" w:charSpace="4294961151"/>
     </w:sectPr>
   </w:body>
 </w:document>
@@ -520,9 +464,6 @@
       <w:lvlText w:val=""/>
       <w:lvlJc w:val="left"/>
       <w:pPr>
-        <w:tabs>
-          <w:tab w:val="num" w:pos="432"/>
-        </w:tabs>
         <w:ind w:left="432" w:hanging="432"/>
       </w:pPr>
     </w:lvl>
@@ -534,9 +475,6 @@
       <w:lvlText w:val=""/>
       <w:lvlJc w:val="left"/>
       <w:pPr>
-        <w:tabs>
-          <w:tab w:val="num" w:pos="576"/>
-        </w:tabs>
         <w:ind w:left="576" w:hanging="576"/>
       </w:pPr>
     </w:lvl>
@@ -548,9 +486,6 @@
       <w:lvlText w:val=""/>
       <w:lvlJc w:val="left"/>
       <w:pPr>
-        <w:tabs>
-          <w:tab w:val="num" w:pos="720"/>
-        </w:tabs>
         <w:ind w:left="720" w:hanging="720"/>
       </w:pPr>
     </w:lvl>
@@ -835,15 +770,13 @@
     <w:rPrDefault>
       <w:rPr>
         <w:rFonts w:ascii="Liberation Serif" w:hAnsi="Liberation Serif" w:eastAsia="Noto Sans CJK SC Regular" w:cs="FreeSans"/>
-        <w:sz w:val="24"/>
+        <w:sz w:val="20"/>
         <w:szCs w:val="24"/>
         <w:lang w:val="en-US" w:eastAsia="zh-CN" w:bidi="hi-IN"/>
       </w:rPr>
     </w:rPrDefault>
     <w:pPrDefault>
-      <w:pPr>
-        <w:widowControl/>
-      </w:pPr>
+      <w:pPr/>
     </w:pPrDefault>
   </w:docDefaults>
   <w:style w:type="paragraph" w:styleId="Normal">
@@ -851,10 +784,12 @@
     <w:qFormat/>
     <w:pPr>
       <w:widowControl/>
+      <w:bidi w:val="0"/>
+      <w:jc w:val="left"/>
     </w:pPr>
     <w:rPr>
       <w:rFonts w:ascii="Liberation Serif" w:hAnsi="Liberation Serif" w:eastAsia="Noto Sans CJK SC Regular" w:cs="FreeSans"/>
-      <w:color w:val="auto"/>
+      <w:color w:val="00000A"/>
       <w:sz w:val="24"/>
       <w:szCs w:val="24"/>
       <w:lang w:val="en-US" w:eastAsia="zh-CN" w:bidi="hi-IN"/>

--- a/milestones/Milestone-4.docx
+++ b/milestones/Milestone-4.docx
@@ -95,14 +95,7 @@
     <w:p>
       <w:pPr>
         <w:pStyle w:val="Normal"/>
-        <w:rPr>
-          <w:rFonts w:ascii="Droid Sans Mono;monospace;monospace;Droid Sans Fallback" w:hAnsi="Droid Sans Mono;monospace;monospace;Droid Sans Fallback"/>
-          <w:b w:val="false"/>
-          <w:b w:val="false"/>
-          <w:color w:val="000000"/>
-          <w:sz w:val="21"/>
-          <w:highlight w:val="white"/>
-        </w:rPr>
+        <w:rPr/>
       </w:pPr>
       <w:r>
         <w:rPr>
@@ -122,21 +115,24 @@
           <w:sz w:val="21"/>
           <w:highlight w:val="white"/>
         </w:rPr>
-        <w:t>,</w:t>
+        <w:t xml:space="preserve">, </w:t>
+      </w:r>
+      <w:r>
+        <w:rPr>
+          <w:rFonts w:ascii="Droid Sans Mono;monospace;monospace;Droid Sans Fallback" w:hAnsi="Droid Sans Mono;monospace;monospace;Droid Sans Fallback"/>
+          <w:b w:val="false"/>
+          <w:color w:val="000000"/>
+          <w:sz w:val="21"/>
+          <w:highlight w:val="white"/>
+        </w:rPr>
+        <w:t>(wait for referee command)</w:t>
       </w:r>
     </w:p>
     <w:p>
       <w:pPr>
         <w:pStyle w:val="Normal"/>
         <w:spacing w:lineRule="atLeast" w:line="285"/>
-        <w:rPr>
-          <w:rFonts w:ascii="Droid Sans Mono;monospace;monospace;Droid Sans Fallback" w:hAnsi="Droid Sans Mono;monospace;monospace;Droid Sans Fallback"/>
-          <w:b w:val="false"/>
-          <w:b w:val="false"/>
-          <w:color w:val="000000"/>
-          <w:sz w:val="21"/>
-          <w:highlight w:val="white"/>
-        </w:rPr>
+        <w:rPr/>
       </w:pPr>
       <w:r>
         <w:rPr>
@@ -156,21 +152,34 @@
           <w:sz w:val="21"/>
           <w:highlight w:val="white"/>
         </w:rPr>
-        <w:t>,</w:t>
+        <w:t xml:space="preserve">, </w:t>
+      </w:r>
+      <w:r>
+        <w:rPr>
+          <w:rFonts w:ascii="Droid Sans Mono;monospace;monospace;Droid Sans Fallback" w:hAnsi="Droid Sans Mono;monospace;monospace;Droid Sans Fallback"/>
+          <w:b w:val="false"/>
+          <w:color w:val="000000"/>
+          <w:sz w:val="21"/>
+          <w:highlight w:val="white"/>
+        </w:rPr>
+        <w:t>(rotates until position and width is found)</w:t>
+      </w:r>
+      <w:r>
+        <w:rPr>
+          <w:rFonts w:ascii="Droid Sans Mono;monospace;monospace;Droid Sans Fallback" w:hAnsi="Droid Sans Mono;monospace;monospace;Droid Sans Fallback"/>
+          <w:b w:val="false"/>
+          <w:color w:val="000000"/>
+          <w:sz w:val="21"/>
+          <w:highlight w:val="white"/>
+        </w:rPr>
+        <w:t xml:space="preserve"> </w:t>
       </w:r>
     </w:p>
     <w:p>
       <w:pPr>
         <w:pStyle w:val="Normal"/>
         <w:spacing w:lineRule="atLeast" w:line="285"/>
-        <w:rPr>
-          <w:rFonts w:ascii="Droid Sans Mono;monospace;monospace;Droid Sans Fallback" w:hAnsi="Droid Sans Mono;monospace;monospace;Droid Sans Fallback"/>
-          <w:b w:val="false"/>
-          <w:b w:val="false"/>
-          <w:color w:val="000000"/>
-          <w:sz w:val="21"/>
-          <w:highlight w:val="white"/>
-        </w:rPr>
+        <w:rPr/>
       </w:pPr>
       <w:r>
         <w:rPr>
@@ -190,21 +199,24 @@
           <w:sz w:val="21"/>
           <w:highlight w:val="white"/>
         </w:rPr>
-        <w:t>,</w:t>
+        <w:t xml:space="preserve">, </w:t>
+      </w:r>
+      <w:r>
+        <w:rPr>
+          <w:rFonts w:ascii="Droid Sans Mono;monospace;monospace;Droid Sans Fallback" w:hAnsi="Droid Sans Mono;monospace;monospace;Droid Sans Fallback"/>
+          <w:b w:val="false"/>
+          <w:color w:val="000000"/>
+          <w:sz w:val="21"/>
+          <w:highlight w:val="white"/>
+        </w:rPr>
+        <w:t>(drives to closest puck, if not found drives between defined points)</w:t>
       </w:r>
     </w:p>
     <w:p>
       <w:pPr>
         <w:pStyle w:val="Normal"/>
         <w:spacing w:lineRule="atLeast" w:line="285"/>
-        <w:rPr>
-          <w:rFonts w:ascii="Droid Sans Mono;monospace;monospace;Droid Sans Fallback" w:hAnsi="Droid Sans Mono;monospace;monospace;Droid Sans Fallback"/>
-          <w:b w:val="false"/>
-          <w:b w:val="false"/>
-          <w:color w:val="000000"/>
-          <w:sz w:val="21"/>
-          <w:highlight w:val="white"/>
-        </w:rPr>
+        <w:rPr/>
       </w:pPr>
       <w:r>
         <w:rPr>
@@ -224,21 +236,24 @@
           <w:sz w:val="21"/>
           <w:highlight w:val="white"/>
         </w:rPr>
-        <w:t>,</w:t>
+        <w:t xml:space="preserve">, </w:t>
+      </w:r>
+      <w:r>
+        <w:rPr>
+          <w:rFonts w:ascii="Droid Sans Mono;monospace;monospace;Droid Sans Fallback" w:hAnsi="Droid Sans Mono;monospace;monospace;Droid Sans Fallback"/>
+          <w:b w:val="false"/>
+          <w:color w:val="000000"/>
+          <w:sz w:val="21"/>
+          <w:highlight w:val="white"/>
+        </w:rPr>
+        <w:t>(drives directly to puck, if no hit → go to previous state)</w:t>
       </w:r>
     </w:p>
     <w:p>
       <w:pPr>
         <w:pStyle w:val="Normal"/>
         <w:spacing w:lineRule="atLeast" w:line="285"/>
-        <w:rPr>
-          <w:rFonts w:ascii="Droid Sans Mono;monospace;monospace;Droid Sans Fallback" w:hAnsi="Droid Sans Mono;monospace;monospace;Droid Sans Fallback"/>
-          <w:b w:val="false"/>
-          <w:b w:val="false"/>
-          <w:color w:val="000000"/>
-          <w:sz w:val="21"/>
-          <w:highlight w:val="white"/>
-        </w:rPr>
+        <w:rPr/>
       </w:pPr>
       <w:r>
         <w:rPr>
@@ -258,7 +273,17 @@
           <w:sz w:val="21"/>
           <w:highlight w:val="white"/>
         </w:rPr>
-        <w:t>,</w:t>
+        <w:t xml:space="preserve">, </w:t>
+      </w:r>
+      <w:r>
+        <w:rPr>
+          <w:rFonts w:ascii="Droid Sans Mono;monospace;monospace;Droid Sans Fallback" w:hAnsi="Droid Sans Mono;monospace;monospace;Droid Sans Fallback"/>
+          <w:b w:val="false"/>
+          <w:color w:val="000000"/>
+          <w:sz w:val="21"/>
+          <w:highlight w:val="white"/>
+        </w:rPr>
+        <w:t>(drives directly to goal)</w:t>
       </w:r>
     </w:p>
     <w:p>
@@ -275,7 +300,16 @@
           <w:sz w:val="21"/>
           <w:highlight w:val="white"/>
         </w:rPr>
-        <w:t>leave_buck_in_goal</w:t>
+        <w:t xml:space="preserve">leave_buck_in_goal, </w:t>
+      </w:r>
+      <w:r>
+        <w:rPr>
+          <w:rFonts w:ascii="Droid Sans Mono;monospace;monospace;Droid Sans Fallback" w:hAnsi="Droid Sans Mono;monospace;monospace;Droid Sans Fallback"/>
+          <w:b w:val="false"/>
+          <w:color w:val="000000"/>
+          <w:sz w:val="21"/>
+        </w:rPr>
+        <w:t>(makes blind movements without collision avoidance)</w:t>
       </w:r>
     </w:p>
     <w:p>

--- a/milestones/Milestone-4.docx
+++ b/milestones/Milestone-4.docx
@@ -387,7 +387,15 @@
       </w:pPr>
       <w:r>
         <w:rPr/>
-        <w:t>The referee communication was implemented as explained in the instructions, though the not documented hard coded ROS master IP address in the source code caused some extra work.</w:t>
+        <w:t xml:space="preserve">The referee communication was implemented as explained in the instructions, though </w:t>
+      </w:r>
+      <w:r>
+        <w:rPr/>
+        <w:t>some network issues</w:t>
+      </w:r>
+      <w:r>
+        <w:rPr/>
+        <w:t xml:space="preserve"> caused some extra work.</w:t>
       </w:r>
     </w:p>
     <w:p>
@@ -413,6 +421,16 @@
       <w:r>
         <w:rPr/>
         <w:t>Several small improvements were done, most importantly a bug in the location_node was fixed. The bug was caused by rotation conversion that lost its sign.</w:t>
+      </w:r>
+    </w:p>
+    <w:p>
+      <w:pPr>
+        <w:pStyle w:val="TextBody"/>
+        <w:rPr/>
+      </w:pPr>
+      <w:r>
+        <w:rPr/>
+        <w:t>Also the naming of the team number was done dynamic, so that it can be passed as argument to the launch files.</w:t>
       </w:r>
     </w:p>
     <w:p>
